--- a/Javascript/Exercicios/Exercicios jQuery.docx
+++ b/Javascript/Exercicios/Exercicios jQuery.docx
@@ -2,6 +2,28 @@
 <file path=word/document.xml><?xml version="1.0" encoding="utf-8"?>
 <w:document xmlns:wpc="http://schemas.microsoft.com/office/word/2010/wordprocessingCanvas" xmlns:cx="http://schemas.microsoft.com/office/drawing/2014/chartex" xmlns:cx1="http://schemas.microsoft.com/office/drawing/2015/9/8/chartex" xmlns:cx2="http://schemas.microsoft.com/office/drawing/2015/10/21/chartex" xmlns:cx3="http://schemas.microsoft.com/office/drawing/2016/5/9/chartex" xmlns:cx4="http://schemas.microsoft.com/office/drawing/2016/5/10/chartex" xmlns:cx5="http://schemas.microsoft.com/office/drawing/2016/5/11/chartex" xmlns:cx6="http://schemas.microsoft.com/office/drawing/2016/5/12/chartex" xmlns:cx7="http://schemas.microsoft.com/office/drawing/2016/5/13/chartex" xmlns:cx8="http://schemas.microsoft.com/office/drawing/2016/5/14/chartex" xmlns:mc="http://schemas.openxmlformats.org/markup-compatibility/2006" xmlns:aink="http://schemas.microsoft.com/office/drawing/2016/ink" xmlns:am3d="http://schemas.microsoft.com/office/drawing/2017/model3d" xmlns:o="urn:schemas-microsoft-com:office:office" xmlns:oel="http://schemas.microsoft.com/office/2019/extlst" xmlns:r="http://schemas.openxmlformats.org/officeDocument/2006/relationships" xmlns:m="http://schemas.openxmlformats.org/officeDocument/2006/math" xmlns:v="urn:schemas-microsoft-com:vml" xmlns:wp14="http://schemas.microsoft.com/office/word/2010/wordprocessingDrawing" xmlns:wp="http://schemas.openxmlformats.org/drawingml/2006/wordprocessingDrawing" xmlns:w10="urn:schemas-microsoft-com:office:word" xmlns:w="http://schemas.openxmlformats.org/wordprocessingml/2006/main" xmlns:w14="http://schemas.microsoft.com/office/word/2010/wordml" xmlns:w15="http://schemas.microsoft.com/office/word/2012/wordml" xmlns:w16cex="http://schemas.microsoft.com/office/word/2018/wordml/cex" xmlns:w16cid="http://schemas.microsoft.com/office/word/2016/wordml/cid" xmlns:w16="http://schemas.microsoft.com/office/word/2018/wordml" xmlns:w16du="http://schemas.microsoft.com/office/word/2023/wordml/word16du" xmlns:w16sdtdh="http://schemas.microsoft.com/office/word/2020/wordml/sdtdatahash" xmlns:w16sdtfl="http://schemas.microsoft.com/office/word/2024/wordml/sdtformatlock" xmlns:w16se="http://schemas.microsoft.com/office/word/2015/wordml/symex" xmlns:wpg="http://schemas.microsoft.com/office/word/2010/wordprocessingGroup" xmlns:wpi="http://schemas.microsoft.com/office/word/2010/wordprocessingInk" xmlns:wne="http://schemas.microsoft.com/office/word/2006/wordml" xmlns:wps="http://schemas.microsoft.com/office/word/2010/wordprocessingShape" mc:Ignorable="w14 w15 w16se w16cid w16 w16cex w16sdtdh w16sdtfl w16du wp14">
   <w:body>
+    <w:p/>
+    <w:p>
+      <w:r>
+        <w:rPr>
+          <w:color w:val="FF0000"/>
+        </w:rPr>
+        <w:t>Exercício 0</w:t>
+      </w:r>
+      <w:r>
+        <w:rPr>
+          <w:color w:val="FF0000"/>
+        </w:rPr>
+        <w:t>1</w:t>
+      </w:r>
+      <w:r>
+        <w:rPr>
+          <w:color w:val="FF0000"/>
+        </w:rPr>
+        <w:t>:</w:t>
+      </w:r>
+    </w:p>
+    <w:p/>
     <w:p>
       <w:r>
         <w:t>Crie uma página HTML com um formulário contendo os seguintes campos:</w:t>
@@ -68,15 +90,7 @@
         </w:numPr>
       </w:pPr>
       <w:r>
-        <w:t xml:space="preserve">Ao clicar no botão "Enviar", utilizando </w:t>
-      </w:r>
-      <w:proofErr w:type="spellStart"/>
-      <w:r>
-        <w:t>jQuery</w:t>
-      </w:r>
-      <w:proofErr w:type="spellEnd"/>
-      <w:r>
-        <w:t>:</w:t>
+        <w:t>Ao clicar no botão "Enviar", utilizando jQuery:</w:t>
       </w:r>
     </w:p>
     <w:p>
@@ -254,155 +268,572 @@
           <w:b/>
           <w:bCs/>
         </w:rPr>
-        <w:t xml:space="preserve"> Dicas para implementar com </w:t>
-      </w:r>
-      <w:proofErr w:type="spellStart"/>
+        <w:t xml:space="preserve"> Dicas para implementar com jQuery:</w:t>
+      </w:r>
+    </w:p>
+    <w:p>
+      <w:pPr>
+        <w:numPr>
+          <w:ilvl w:val="0"/>
+          <w:numId w:val="3"/>
+        </w:numPr>
+      </w:pPr>
+      <w:r>
+        <w:t>Utilize $("#id") ou $(".classe") para capturar os elementos.</w:t>
+      </w:r>
+    </w:p>
+    <w:p>
+      <w:pPr>
+        <w:numPr>
+          <w:ilvl w:val="0"/>
+          <w:numId w:val="3"/>
+        </w:numPr>
+      </w:pPr>
+      <w:r>
+        <w:t>Use .val() para obter ou definir valores.</w:t>
+      </w:r>
+    </w:p>
+    <w:p>
+      <w:pPr>
+        <w:numPr>
+          <w:ilvl w:val="0"/>
+          <w:numId w:val="3"/>
+        </w:numPr>
+      </w:pPr>
+      <w:r>
+        <w:t>Use .text() ou .html() para exibir mensagens.</w:t>
+      </w:r>
+    </w:p>
+    <w:p>
+      <w:pPr>
+        <w:numPr>
+          <w:ilvl w:val="0"/>
+          <w:numId w:val="3"/>
+        </w:numPr>
+      </w:pPr>
+      <w:r>
+        <w:t>Use .css() para aplicar cores nas mensagens.</w:t>
+      </w:r>
+    </w:p>
+    <w:p>
+      <w:pPr>
+        <w:numPr>
+          <w:ilvl w:val="0"/>
+          <w:numId w:val="3"/>
+        </w:numPr>
+      </w:pPr>
+      <w:r>
+        <w:t>Para apagar a mensagem após 5 segundos, utilize setTimeout().</w:t>
+      </w:r>
+    </w:p>
+    <w:p>
+      <w:r>
+        <w:t>1</w:t>
+      </w:r>
+    </w:p>
+    <w:p/>
+    <w:p/>
+    <w:p>
+      <w:r>
+        <w:rPr>
+          <w:color w:val="FF0000"/>
+        </w:rPr>
+        <w:lastRenderedPageBreak/>
+        <w:t>Exercício 02:</w:t>
+      </w:r>
+      <w:r>
+        <w:br/>
+      </w:r>
+      <w:r>
+        <w:br/>
+      </w:r>
+      <w:r>
+        <w:t xml:space="preserve">Crie uma página HTML com um formulário de </w:t>
+      </w:r>
       <w:r>
         <w:rPr>
           <w:b/>
           <w:bCs/>
         </w:rPr>
-        <w:t>jQuery</w:t>
-      </w:r>
-      <w:proofErr w:type="spellEnd"/>
-      <w:r>
+        <w:t>Login</w:t>
+      </w:r>
+      <w:r>
+        <w:t>, contendo os seguintes campos:</w:t>
+      </w:r>
+    </w:p>
+    <w:p>
+      <w:pPr>
+        <w:numPr>
+          <w:ilvl w:val="0"/>
+          <w:numId w:val="4"/>
+        </w:numPr>
+      </w:pPr>
+      <w:r>
+        <w:t>Usuário (campo de texto)</w:t>
+      </w:r>
+    </w:p>
+    <w:p>
+      <w:pPr>
+        <w:numPr>
+          <w:ilvl w:val="0"/>
+          <w:numId w:val="4"/>
+        </w:numPr>
+      </w:pPr>
+      <w:r>
+        <w:t>Senha (campo de senha)</w:t>
+      </w:r>
+    </w:p>
+    <w:p>
+      <w:pPr>
+        <w:numPr>
+          <w:ilvl w:val="0"/>
+          <w:numId w:val="4"/>
+        </w:numPr>
+      </w:pPr>
+      <w:r>
+        <w:t>Botão de Login</w:t>
+      </w:r>
+    </w:p>
+    <w:p>
+      <w:r>
+        <w:pict w14:anchorId="336E47EB">
+          <v:rect id="_x0000_i1045" style="width:0;height:1.5pt" o:hralign="center" o:hrstd="t" o:hr="t" fillcolor="#a0a0a0" stroked="f"/>
+        </w:pict>
+      </w:r>
+    </w:p>
+    <w:p>
+      <w:pPr>
         <w:rPr>
           <w:b/>
           <w:bCs/>
         </w:rPr>
+      </w:pPr>
+      <w:r>
+        <w:rPr>
+          <w:rFonts w:ascii="Segoe UI Emoji" w:hAnsi="Segoe UI Emoji" w:cs="Segoe UI Emoji"/>
+          <w:b/>
+          <w:bCs/>
+        </w:rPr>
+        <w:t>✅</w:t>
+      </w:r>
+      <w:r>
+        <w:rPr>
+          <w:b/>
+          <w:bCs/>
+        </w:rPr>
+        <w:t xml:space="preserve"> Requisitos:</w:t>
+      </w:r>
+    </w:p>
+    <w:p>
+      <w:pPr>
+        <w:numPr>
+          <w:ilvl w:val="0"/>
+          <w:numId w:val="5"/>
+        </w:numPr>
+      </w:pPr>
+      <w:r>
+        <w:t>Ao clicar no botão "Login", utilizando jQuery:</w:t>
+      </w:r>
+    </w:p>
+    <w:p>
+      <w:pPr>
+        <w:numPr>
+          <w:ilvl w:val="1"/>
+          <w:numId w:val="5"/>
+        </w:numPr>
+      </w:pPr>
+      <w:r>
+        <w:t xml:space="preserve">Verifique se </w:t>
+      </w:r>
+      <w:r>
+        <w:rPr>
+          <w:b/>
+          <w:bCs/>
+        </w:rPr>
+        <w:t>os dois campos foram preenchidos</w:t>
+      </w:r>
+      <w:r>
+        <w:t>.</w:t>
+      </w:r>
+    </w:p>
+    <w:p>
+      <w:pPr>
+        <w:numPr>
+          <w:ilvl w:val="1"/>
+          <w:numId w:val="5"/>
+        </w:numPr>
+      </w:pPr>
+      <w:r>
+        <w:t xml:space="preserve">Caso algum campo esteja vazio, exiba uma </w:t>
+      </w:r>
+      <w:r>
+        <w:rPr>
+          <w:b/>
+          <w:bCs/>
+        </w:rPr>
+        <w:t>mensagem de erro</w:t>
+      </w:r>
+      <w:r>
+        <w:t xml:space="preserve"> abaixo do formulário em vermelho:</w:t>
+      </w:r>
+      <w:r>
+        <w:br/>
+      </w:r>
+      <w:r>
+        <w:rPr>
+          <w:rFonts w:ascii="Segoe UI Emoji" w:hAnsi="Segoe UI Emoji" w:cs="Segoe UI Emoji"/>
+        </w:rPr>
+        <w:t>➡️</w:t>
+      </w:r>
+      <w:r>
+        <w:t xml:space="preserve"> "Por favor, preencha o usuário e a senha!".</w:t>
+      </w:r>
+    </w:p>
+    <w:p>
+      <w:pPr>
+        <w:numPr>
+          <w:ilvl w:val="0"/>
+          <w:numId w:val="5"/>
+        </w:numPr>
+      </w:pPr>
+      <w:r>
+        <w:t>Se os campos estiverem preenchidos:</w:t>
+      </w:r>
+    </w:p>
+    <w:p>
+      <w:pPr>
+        <w:numPr>
+          <w:ilvl w:val="1"/>
+          <w:numId w:val="5"/>
+        </w:numPr>
+      </w:pPr>
+      <w:r>
+        <w:t xml:space="preserve">Valide se o </w:t>
+      </w:r>
+      <w:r>
+        <w:rPr>
+          <w:b/>
+          <w:bCs/>
+        </w:rPr>
+        <w:t>usuário</w:t>
+      </w:r>
+      <w:r>
+        <w:t xml:space="preserve"> e a </w:t>
+      </w:r>
+      <w:r>
+        <w:rPr>
+          <w:b/>
+          <w:bCs/>
+        </w:rPr>
+        <w:t>senha</w:t>
+      </w:r>
+      <w:r>
+        <w:t xml:space="preserve"> correspondem aos seguintes dados fixos (simulando um sistema simples):</w:t>
+      </w:r>
+    </w:p>
+    <w:p>
+      <w:pPr>
+        <w:numPr>
+          <w:ilvl w:val="2"/>
+          <w:numId w:val="5"/>
+        </w:numPr>
+      </w:pPr>
+      <w:r>
+        <w:t>Usuário: admin</w:t>
+      </w:r>
+    </w:p>
+    <w:p>
+      <w:pPr>
+        <w:numPr>
+          <w:ilvl w:val="2"/>
+          <w:numId w:val="5"/>
+        </w:numPr>
+      </w:pPr>
+      <w:r>
+        <w:t>Senha: 123456</w:t>
+      </w:r>
+    </w:p>
+    <w:p>
+      <w:pPr>
+        <w:numPr>
+          <w:ilvl w:val="0"/>
+          <w:numId w:val="5"/>
+        </w:numPr>
+      </w:pPr>
+      <w:r>
+        <w:t xml:space="preserve">Caso o usuário e senha estejam </w:t>
+      </w:r>
+      <w:r>
+        <w:rPr>
+          <w:b/>
+          <w:bCs/>
+        </w:rPr>
+        <w:t>corretos</w:t>
+      </w:r>
+      <w:r>
         <w:t>:</w:t>
       </w:r>
     </w:p>
     <w:p>
       <w:pPr>
         <w:numPr>
+          <w:ilvl w:val="1"/>
+          <w:numId w:val="5"/>
+        </w:numPr>
+      </w:pPr>
+      <w:r>
+        <w:t xml:space="preserve">Exiba uma </w:t>
+      </w:r>
+      <w:r>
+        <w:rPr>
+          <w:b/>
+          <w:bCs/>
+        </w:rPr>
+        <w:t>mensagem de sucesso</w:t>
+      </w:r>
+      <w:r>
+        <w:t xml:space="preserve"> em verde:</w:t>
+      </w:r>
+      <w:r>
+        <w:br/>
+      </w:r>
+      <w:r>
+        <w:rPr>
+          <w:rFonts w:ascii="Segoe UI Emoji" w:hAnsi="Segoe UI Emoji" w:cs="Segoe UI Emoji"/>
+        </w:rPr>
+        <w:t>➡️</w:t>
+      </w:r>
+      <w:r>
+        <w:t xml:space="preserve"> "Login realizado com sucesso!".</w:t>
+      </w:r>
+    </w:p>
+    <w:p>
+      <w:pPr>
+        <w:numPr>
           <w:ilvl w:val="0"/>
-          <w:numId w:val="3"/>
-        </w:numPr>
-      </w:pPr>
-      <w:r>
-        <w:t>Utilize $("#id") ou $(</w:t>
-      </w:r>
-      <w:proofErr w:type="gramStart"/>
-      <w:r>
-        <w:t>".classe</w:t>
-      </w:r>
-      <w:proofErr w:type="gramEnd"/>
-      <w:r>
-        <w:t>") para capturar os elementos.</w:t>
+          <w:numId w:val="5"/>
+        </w:numPr>
+      </w:pPr>
+      <w:r>
+        <w:t xml:space="preserve">Caso o usuário e senha estejam </w:t>
+      </w:r>
+      <w:r>
+        <w:rPr>
+          <w:b/>
+          <w:bCs/>
+        </w:rPr>
+        <w:t>incorretos</w:t>
+      </w:r>
+      <w:r>
+        <w:t>:</w:t>
+      </w:r>
+    </w:p>
+    <w:p>
+      <w:pPr>
+        <w:numPr>
+          <w:ilvl w:val="1"/>
+          <w:numId w:val="5"/>
+        </w:numPr>
+      </w:pPr>
+      <w:r>
+        <w:t xml:space="preserve">Exiba uma </w:t>
+      </w:r>
+      <w:r>
+        <w:rPr>
+          <w:b/>
+          <w:bCs/>
+        </w:rPr>
+        <w:t>mensagem de erro</w:t>
+      </w:r>
+      <w:r>
+        <w:t xml:space="preserve"> em vermelho:</w:t>
+      </w:r>
+      <w:r>
+        <w:br/>
+      </w:r>
+      <w:r>
+        <w:rPr>
+          <w:rFonts w:ascii="Segoe UI Emoji" w:hAnsi="Segoe UI Emoji" w:cs="Segoe UI Emoji"/>
+        </w:rPr>
+        <w:t>➡️</w:t>
+      </w:r>
+      <w:r>
+        <w:t xml:space="preserve"> "Usuário ou senha inválidos!".</w:t>
       </w:r>
     </w:p>
     <w:p>
       <w:pPr>
         <w:numPr>
           <w:ilvl w:val="0"/>
-          <w:numId w:val="3"/>
-        </w:numPr>
-      </w:pPr>
-      <w:proofErr w:type="gramStart"/>
-      <w:r>
-        <w:t>Use .</w:t>
-      </w:r>
-      <w:proofErr w:type="spellStart"/>
-      <w:r>
-        <w:t>val</w:t>
-      </w:r>
-      <w:proofErr w:type="spellEnd"/>
-      <w:proofErr w:type="gramEnd"/>
-      <w:r>
-        <w:t>() para obter ou definir valores.</w:t>
+          <w:numId w:val="5"/>
+        </w:numPr>
+      </w:pPr>
+      <w:r>
+        <w:t xml:space="preserve">Após o login </w:t>
+      </w:r>
+      <w:r>
+        <w:rPr>
+          <w:b/>
+          <w:bCs/>
+        </w:rPr>
+        <w:t>bem-sucedido</w:t>
+      </w:r>
+      <w:r>
+        <w:t>:</w:t>
+      </w:r>
+    </w:p>
+    <w:p>
+      <w:pPr>
+        <w:numPr>
+          <w:ilvl w:val="1"/>
+          <w:numId w:val="5"/>
+        </w:numPr>
+      </w:pPr>
+      <w:r>
+        <w:t>Oculte o formulário de login.</w:t>
+      </w:r>
+    </w:p>
+    <w:p>
+      <w:pPr>
+        <w:numPr>
+          <w:ilvl w:val="1"/>
+          <w:numId w:val="5"/>
+        </w:numPr>
+      </w:pPr>
+      <w:r>
+        <w:t xml:space="preserve">Exiba uma </w:t>
+      </w:r>
+      <w:r>
+        <w:rPr>
+          <w:b/>
+          <w:bCs/>
+        </w:rPr>
+        <w:t>mensagem de boas-vindas</w:t>
+      </w:r>
+      <w:r>
+        <w:t xml:space="preserve"> ao usuário, exemplo:</w:t>
+      </w:r>
+      <w:r>
+        <w:br/>
+      </w:r>
+      <w:r>
+        <w:rPr>
+          <w:rFonts w:ascii="Segoe UI Emoji" w:hAnsi="Segoe UI Emoji" w:cs="Segoe UI Emoji"/>
+        </w:rPr>
+        <w:t>➡️</w:t>
+      </w:r>
+      <w:r>
+        <w:t xml:space="preserve"> "Bem-vindo, admin!".</w:t>
       </w:r>
     </w:p>
     <w:p>
       <w:pPr>
         <w:numPr>
           <w:ilvl w:val="0"/>
-          <w:numId w:val="3"/>
-        </w:numPr>
-      </w:pPr>
-      <w:r>
-        <w:t>Use .</w:t>
-      </w:r>
-      <w:proofErr w:type="spellStart"/>
-      <w:proofErr w:type="gramStart"/>
-      <w:r>
-        <w:t>text</w:t>
-      </w:r>
-      <w:proofErr w:type="spellEnd"/>
-      <w:r>
-        <w:t>(</w:t>
-      </w:r>
-      <w:proofErr w:type="gramEnd"/>
-      <w:r>
-        <w:t>) ou .</w:t>
-      </w:r>
-      <w:proofErr w:type="spellStart"/>
-      <w:proofErr w:type="gramStart"/>
-      <w:r>
-        <w:t>html</w:t>
-      </w:r>
-      <w:proofErr w:type="spellEnd"/>
-      <w:r>
-        <w:t>(</w:t>
-      </w:r>
-      <w:proofErr w:type="gramEnd"/>
-      <w:r>
-        <w:t>) para exibir mensagens.</w:t>
+          <w:numId w:val="5"/>
+        </w:numPr>
+      </w:pPr>
+      <w:r>
+        <w:t xml:space="preserve">As mensagens de erro ou sucesso devem </w:t>
+      </w:r>
+      <w:r>
+        <w:rPr>
+          <w:b/>
+          <w:bCs/>
+        </w:rPr>
+        <w:t>desaparecer automaticamente após 5 segundos</w:t>
+      </w:r>
+      <w:r>
+        <w:t>.</w:t>
+      </w:r>
+    </w:p>
+    <w:p>
+      <w:r>
+        <w:pict w14:anchorId="28C9C176">
+          <v:rect id="_x0000_i1046" style="width:0;height:1.5pt" o:hralign="center" o:hrstd="t" o:hr="t" fillcolor="#a0a0a0" stroked="f"/>
+        </w:pict>
+      </w:r>
+    </w:p>
+    <w:p>
+      <w:pPr>
+        <w:rPr>
+          <w:b/>
+          <w:bCs/>
+        </w:rPr>
+      </w:pPr>
+      <w:r>
+        <w:rPr>
+          <w:rFonts w:ascii="Segoe UI Emoji" w:hAnsi="Segoe UI Emoji" w:cs="Segoe UI Emoji"/>
+          <w:b/>
+          <w:bCs/>
+        </w:rPr>
+        <w:t>✅</w:t>
+      </w:r>
+      <w:r>
+        <w:rPr>
+          <w:b/>
+          <w:bCs/>
+        </w:rPr>
+        <w:t xml:space="preserve"> Dicas para implementar com jQuery:</w:t>
       </w:r>
     </w:p>
     <w:p>
       <w:pPr>
         <w:numPr>
           <w:ilvl w:val="0"/>
-          <w:numId w:val="3"/>
-        </w:numPr>
-      </w:pPr>
-      <w:r>
-        <w:t>Use .</w:t>
-      </w:r>
-      <w:proofErr w:type="spellStart"/>
-      <w:proofErr w:type="gramStart"/>
-      <w:r>
-        <w:t>css</w:t>
-      </w:r>
-      <w:proofErr w:type="spellEnd"/>
-      <w:r>
-        <w:t>(</w:t>
-      </w:r>
-      <w:proofErr w:type="gramEnd"/>
-      <w:r>
-        <w:t>) para aplicar cores nas mensagens.</w:t>
+          <w:numId w:val="6"/>
+        </w:numPr>
+      </w:pPr>
+      <w:r>
+        <w:t>Use .val() para capturar os valores dos campos.</w:t>
       </w:r>
     </w:p>
     <w:p>
       <w:pPr>
         <w:numPr>
           <w:ilvl w:val="0"/>
-          <w:numId w:val="3"/>
-        </w:numPr>
-      </w:pPr>
-      <w:r>
-        <w:t xml:space="preserve">Para apagar a mensagem após 5 segundos, utilize </w:t>
-      </w:r>
-      <w:proofErr w:type="spellStart"/>
-      <w:proofErr w:type="gramStart"/>
-      <w:r>
-        <w:t>setTimeout</w:t>
-      </w:r>
-      <w:proofErr w:type="spellEnd"/>
-      <w:r>
-        <w:t>(</w:t>
-      </w:r>
-      <w:proofErr w:type="gramEnd"/>
-      <w:r>
-        <w:t>).</w:t>
-      </w:r>
-    </w:p>
-    <w:p>
-      <w:r>
-        <w:t>1</w:t>
-      </w:r>
-    </w:p>
+          <w:numId w:val="6"/>
+        </w:numPr>
+      </w:pPr>
+      <w:r>
+        <w:t>Use if...else para validar as condições.</w:t>
+      </w:r>
+    </w:p>
+    <w:p>
+      <w:pPr>
+        <w:numPr>
+          <w:ilvl w:val="0"/>
+          <w:numId w:val="6"/>
+        </w:numPr>
+      </w:pPr>
+      <w:r>
+        <w:lastRenderedPageBreak/>
+        <w:t>Use .hide() e .show() ou .css('display', ...) para ocultar ou exibir elementos.</w:t>
+      </w:r>
+    </w:p>
+    <w:p>
+      <w:pPr>
+        <w:numPr>
+          <w:ilvl w:val="0"/>
+          <w:numId w:val="6"/>
+        </w:numPr>
+      </w:pPr>
+      <w:r>
+        <w:t>Use .text() e .css() para exibir mensagens coloridas.</w:t>
+      </w:r>
+    </w:p>
+    <w:p>
+      <w:pPr>
+        <w:numPr>
+          <w:ilvl w:val="0"/>
+          <w:numId w:val="6"/>
+        </w:numPr>
+      </w:pPr>
+      <w:r>
+        <w:t>Para apagar mensagens após 5 segundos, utilize setTimeout().</w:t>
+      </w:r>
+    </w:p>
+    <w:p/>
     <w:sectPr>
       <w:pgSz w:w="11906" w:h="16838"/>
       <w:pgMar w:top="1417" w:right="1701" w:bottom="1417" w:left="1701" w:header="708" w:footer="708" w:gutter="0"/>
@@ -413,6 +844,56 @@
 </w:document>
 </file>
 
+<file path=word/endnotes.xml><?xml version="1.0" encoding="utf-8"?>
+<w:endnotes xmlns:wpc="http://schemas.microsoft.com/office/word/2010/wordprocessingCanvas" xmlns:cx="http://schemas.microsoft.com/office/drawing/2014/chartex" xmlns:cx1="http://schemas.microsoft.com/office/drawing/2015/9/8/chartex" xmlns:cx2="http://schemas.microsoft.com/office/drawing/2015/10/21/chartex" xmlns:cx3="http://schemas.microsoft.com/office/drawing/2016/5/9/chartex" xmlns:cx4="http://schemas.microsoft.com/office/drawing/2016/5/10/chartex" xmlns:cx5="http://schemas.microsoft.com/office/drawing/2016/5/11/chartex" xmlns:cx6="http://schemas.microsoft.com/office/drawing/2016/5/12/chartex" xmlns:cx7="http://schemas.microsoft.com/office/drawing/2016/5/13/chartex" xmlns:cx8="http://schemas.microsoft.com/office/drawing/2016/5/14/chartex" xmlns:mc="http://schemas.openxmlformats.org/markup-compatibility/2006" xmlns:aink="http://schemas.microsoft.com/office/drawing/2016/ink" xmlns:am3d="http://schemas.microsoft.com/office/drawing/2017/model3d" xmlns:o="urn:schemas-microsoft-com:office:office" xmlns:oel="http://schemas.microsoft.com/office/2019/extlst" xmlns:r="http://schemas.openxmlformats.org/officeDocument/2006/relationships" xmlns:m="http://schemas.openxmlformats.org/officeDocument/2006/math" xmlns:v="urn:schemas-microsoft-com:vml" xmlns:wp14="http://schemas.microsoft.com/office/word/2010/wordprocessingDrawing" xmlns:wp="http://schemas.openxmlformats.org/drawingml/2006/wordprocessingDrawing" xmlns:w10="urn:schemas-microsoft-com:office:word" xmlns:w="http://schemas.openxmlformats.org/wordprocessingml/2006/main" xmlns:w14="http://schemas.microsoft.com/office/word/2010/wordml" xmlns:w15="http://schemas.microsoft.com/office/word/2012/wordml" xmlns:w16cex="http://schemas.microsoft.com/office/word/2018/wordml/cex" xmlns:w16cid="http://schemas.microsoft.com/office/word/2016/wordml/cid" xmlns:w16="http://schemas.microsoft.com/office/word/2018/wordml" xmlns:w16du="http://schemas.microsoft.com/office/word/2023/wordml/word16du" xmlns:w16sdtdh="http://schemas.microsoft.com/office/word/2020/wordml/sdtdatahash" xmlns:w16sdtfl="http://schemas.microsoft.com/office/word/2024/wordml/sdtformatlock" xmlns:w16se="http://schemas.microsoft.com/office/word/2015/wordml/symex" xmlns:wpg="http://schemas.microsoft.com/office/word/2010/wordprocessingGroup" xmlns:wpi="http://schemas.microsoft.com/office/word/2010/wordprocessingInk" xmlns:wne="http://schemas.microsoft.com/office/word/2006/wordml" xmlns:wps="http://schemas.microsoft.com/office/word/2010/wordprocessingShape" mc:Ignorable="w14 w15 w16se w16cid w16 w16cex w16sdtdh w16sdtfl w16du wp14">
+  <w:endnote w:type="separator" w:id="-1">
+    <w:p>
+      <w:pPr>
+        <w:spacing w:after="0" w:line="240" w:lineRule="auto"/>
+      </w:pPr>
+      <w:r>
+        <w:separator/>
+      </w:r>
+    </w:p>
+  </w:endnote>
+  <w:endnote w:type="continuationSeparator" w:id="0">
+    <w:p>
+      <w:pPr>
+        <w:spacing w:after="0" w:line="240" w:lineRule="auto"/>
+      </w:pPr>
+      <w:r>
+        <w:continuationSeparator/>
+      </w:r>
+    </w:p>
+  </w:endnote>
+</w:endnotes>
+</file>
+
+<file path=word/footnotes.xml><?xml version="1.0" encoding="utf-8"?>
+<w:footnotes xmlns:wpc="http://schemas.microsoft.com/office/word/2010/wordprocessingCanvas" xmlns:cx="http://schemas.microsoft.com/office/drawing/2014/chartex" xmlns:cx1="http://schemas.microsoft.com/office/drawing/2015/9/8/chartex" xmlns:cx2="http://schemas.microsoft.com/office/drawing/2015/10/21/chartex" xmlns:cx3="http://schemas.microsoft.com/office/drawing/2016/5/9/chartex" xmlns:cx4="http://schemas.microsoft.com/office/drawing/2016/5/10/chartex" xmlns:cx5="http://schemas.microsoft.com/office/drawing/2016/5/11/chartex" xmlns:cx6="http://schemas.microsoft.com/office/drawing/2016/5/12/chartex" xmlns:cx7="http://schemas.microsoft.com/office/drawing/2016/5/13/chartex" xmlns:cx8="http://schemas.microsoft.com/office/drawing/2016/5/14/chartex" xmlns:mc="http://schemas.openxmlformats.org/markup-compatibility/2006" xmlns:aink="http://schemas.microsoft.com/office/drawing/2016/ink" xmlns:am3d="http://schemas.microsoft.com/office/drawing/2017/model3d" xmlns:o="urn:schemas-microsoft-com:office:office" xmlns:oel="http://schemas.microsoft.com/office/2019/extlst" xmlns:r="http://schemas.openxmlformats.org/officeDocument/2006/relationships" xmlns:m="http://schemas.openxmlformats.org/officeDocument/2006/math" xmlns:v="urn:schemas-microsoft-com:vml" xmlns:wp14="http://schemas.microsoft.com/office/word/2010/wordprocessingDrawing" xmlns:wp="http://schemas.openxmlformats.org/drawingml/2006/wordprocessingDrawing" xmlns:w10="urn:schemas-microsoft-com:office:word" xmlns:w="http://schemas.openxmlformats.org/wordprocessingml/2006/main" xmlns:w14="http://schemas.microsoft.com/office/word/2010/wordml" xmlns:w15="http://schemas.microsoft.com/office/word/2012/wordml" xmlns:w16cex="http://schemas.microsoft.com/office/word/2018/wordml/cex" xmlns:w16cid="http://schemas.microsoft.com/office/word/2016/wordml/cid" xmlns:w16="http://schemas.microsoft.com/office/word/2018/wordml" xmlns:w16du="http://schemas.microsoft.com/office/word/2023/wordml/word16du" xmlns:w16sdtdh="http://schemas.microsoft.com/office/word/2020/wordml/sdtdatahash" xmlns:w16sdtfl="http://schemas.microsoft.com/office/word/2024/wordml/sdtformatlock" xmlns:w16se="http://schemas.microsoft.com/office/word/2015/wordml/symex" xmlns:wpg="http://schemas.microsoft.com/office/word/2010/wordprocessingGroup" xmlns:wpi="http://schemas.microsoft.com/office/word/2010/wordprocessingInk" xmlns:wne="http://schemas.microsoft.com/office/word/2006/wordml" xmlns:wps="http://schemas.microsoft.com/office/word/2010/wordprocessingShape" mc:Ignorable="w14 w15 w16se w16cid w16 w16cex w16sdtdh w16sdtfl w16du wp14">
+  <w:footnote w:type="separator" w:id="-1">
+    <w:p>
+      <w:pPr>
+        <w:spacing w:after="0" w:line="240" w:lineRule="auto"/>
+      </w:pPr>
+      <w:r>
+        <w:separator/>
+      </w:r>
+    </w:p>
+  </w:footnote>
+  <w:footnote w:type="continuationSeparator" w:id="0">
+    <w:p>
+      <w:pPr>
+        <w:spacing w:after="0" w:line="240" w:lineRule="auto"/>
+      </w:pPr>
+      <w:r>
+        <w:continuationSeparator/>
+      </w:r>
+    </w:p>
+  </w:footnote>
+</w:footnotes>
+</file>
+
 <file path=word/numbering.xml><?xml version="1.0" encoding="utf-8"?>
 <w:numbering xmlns:wpc="http://schemas.microsoft.com/office/word/2010/wordprocessingCanvas" xmlns:cx="http://schemas.microsoft.com/office/drawing/2014/chartex" xmlns:cx1="http://schemas.microsoft.com/office/drawing/2015/9/8/chartex" xmlns:cx2="http://schemas.microsoft.com/office/drawing/2015/10/21/chartex" xmlns:cx3="http://schemas.microsoft.com/office/drawing/2016/5/9/chartex" xmlns:cx4="http://schemas.microsoft.com/office/drawing/2016/5/10/chartex" xmlns:cx5="http://schemas.microsoft.com/office/drawing/2016/5/11/chartex" xmlns:cx6="http://schemas.microsoft.com/office/drawing/2016/5/12/chartex" xmlns:cx7="http://schemas.microsoft.com/office/drawing/2016/5/13/chartex" xmlns:cx8="http://schemas.microsoft.com/office/drawing/2016/5/14/chartex" xmlns:mc="http://schemas.openxmlformats.org/markup-compatibility/2006" xmlns:aink="http://schemas.microsoft.com/office/drawing/2016/ink" xmlns:am3d="http://schemas.microsoft.com/office/drawing/2017/model3d" xmlns:o="urn:schemas-microsoft-com:office:office" xmlns:oel="http://schemas.microsoft.com/office/2019/extlst" xmlns:r="http://schemas.openxmlformats.org/officeDocument/2006/relationships" xmlns:m="http://schemas.openxmlformats.org/officeDocument/2006/math" xmlns:v="urn:schemas-microsoft-com:vml" xmlns:wp14="http://schemas.microsoft.com/office/word/2010/wordprocessingDrawing" xmlns:wp="http://schemas.openxmlformats.org/drawingml/2006/wordprocessingDrawing" xmlns:w10="urn:schemas-microsoft-com:office:word" xmlns:w="http://schemas.openxmlformats.org/wordprocessingml/2006/main" xmlns:w14="http://schemas.microsoft.com/office/word/2010/wordml" xmlns:w15="http://schemas.microsoft.com/office/word/2012/wordml" xmlns:w16cex="http://schemas.microsoft.com/office/word/2018/wordml/cex" xmlns:w16cid="http://schemas.microsoft.com/office/word/2016/wordml/cid" xmlns:w16="http://schemas.microsoft.com/office/word/2018/wordml" xmlns:w16du="http://schemas.microsoft.com/office/word/2023/wordml/word16du" xmlns:w16sdtdh="http://schemas.microsoft.com/office/word/2020/wordml/sdtdatahash" xmlns:w16sdtfl="http://schemas.microsoft.com/office/word/2024/wordml/sdtformatlock" xmlns:w16se="http://schemas.microsoft.com/office/word/2015/wordml/symex" xmlns:wpg="http://schemas.microsoft.com/office/word/2010/wordprocessingGroup" xmlns:wpi="http://schemas.microsoft.com/office/word/2010/wordprocessingInk" xmlns:wne="http://schemas.microsoft.com/office/word/2006/wordml" xmlns:wps="http://schemas.microsoft.com/office/word/2010/wordprocessingShape" mc:Ignorable="w14 w15 w16se w16cid w16 w16cex w16sdtdh w16sdtfl w16du wp14">
   <w:abstractNum w:abstractNumId="0" w15:restartNumberingAfterBreak="0">
@@ -828,6 +1309,425 @@
         <w:rFonts w:ascii="Wingdings" w:hAnsi="Wingdings" w:hint="default"/>
         <w:sz w:val="20"/>
       </w:rPr>
+    </w:lvl>
+  </w:abstractNum>
+  <w:abstractNum w:abstractNumId="3" w15:restartNumberingAfterBreak="0">
+    <w:nsid w:val="6F5B3F4E"/>
+    <w:multiLevelType w:val="multilevel"/>
+    <w:tmpl w:val="AB740B6C"/>
+    <w:lvl w:ilvl="0">
+      <w:start w:val="1"/>
+      <w:numFmt w:val="bullet"/>
+      <w:lvlText w:val=""/>
+      <w:lvlJc w:val="left"/>
+      <w:pPr>
+        <w:tabs>
+          <w:tab w:val="num" w:pos="720"/>
+        </w:tabs>
+        <w:ind w:left="720" w:hanging="360"/>
+      </w:pPr>
+      <w:rPr>
+        <w:rFonts w:ascii="Symbol" w:hAnsi="Symbol" w:hint="default"/>
+        <w:sz w:val="20"/>
+      </w:rPr>
+    </w:lvl>
+    <w:lvl w:ilvl="1" w:tentative="1">
+      <w:start w:val="1"/>
+      <w:numFmt w:val="bullet"/>
+      <w:lvlText w:val="o"/>
+      <w:lvlJc w:val="left"/>
+      <w:pPr>
+        <w:tabs>
+          <w:tab w:val="num" w:pos="1440"/>
+        </w:tabs>
+        <w:ind w:left="1440" w:hanging="360"/>
+      </w:pPr>
+      <w:rPr>
+        <w:rFonts w:ascii="Courier New" w:hAnsi="Courier New" w:hint="default"/>
+        <w:sz w:val="20"/>
+      </w:rPr>
+    </w:lvl>
+    <w:lvl w:ilvl="2" w:tentative="1">
+      <w:start w:val="1"/>
+      <w:numFmt w:val="bullet"/>
+      <w:lvlText w:val=""/>
+      <w:lvlJc w:val="left"/>
+      <w:pPr>
+        <w:tabs>
+          <w:tab w:val="num" w:pos="2160"/>
+        </w:tabs>
+        <w:ind w:left="2160" w:hanging="360"/>
+      </w:pPr>
+      <w:rPr>
+        <w:rFonts w:ascii="Wingdings" w:hAnsi="Wingdings" w:hint="default"/>
+        <w:sz w:val="20"/>
+      </w:rPr>
+    </w:lvl>
+    <w:lvl w:ilvl="3" w:tentative="1">
+      <w:start w:val="1"/>
+      <w:numFmt w:val="bullet"/>
+      <w:lvlText w:val=""/>
+      <w:lvlJc w:val="left"/>
+      <w:pPr>
+        <w:tabs>
+          <w:tab w:val="num" w:pos="2880"/>
+        </w:tabs>
+        <w:ind w:left="2880" w:hanging="360"/>
+      </w:pPr>
+      <w:rPr>
+        <w:rFonts w:ascii="Wingdings" w:hAnsi="Wingdings" w:hint="default"/>
+        <w:sz w:val="20"/>
+      </w:rPr>
+    </w:lvl>
+    <w:lvl w:ilvl="4" w:tentative="1">
+      <w:start w:val="1"/>
+      <w:numFmt w:val="bullet"/>
+      <w:lvlText w:val=""/>
+      <w:lvlJc w:val="left"/>
+      <w:pPr>
+        <w:tabs>
+          <w:tab w:val="num" w:pos="3600"/>
+        </w:tabs>
+        <w:ind w:left="3600" w:hanging="360"/>
+      </w:pPr>
+      <w:rPr>
+        <w:rFonts w:ascii="Wingdings" w:hAnsi="Wingdings" w:hint="default"/>
+        <w:sz w:val="20"/>
+      </w:rPr>
+    </w:lvl>
+    <w:lvl w:ilvl="5" w:tentative="1">
+      <w:start w:val="1"/>
+      <w:numFmt w:val="bullet"/>
+      <w:lvlText w:val=""/>
+      <w:lvlJc w:val="left"/>
+      <w:pPr>
+        <w:tabs>
+          <w:tab w:val="num" w:pos="4320"/>
+        </w:tabs>
+        <w:ind w:left="4320" w:hanging="360"/>
+      </w:pPr>
+      <w:rPr>
+        <w:rFonts w:ascii="Wingdings" w:hAnsi="Wingdings" w:hint="default"/>
+        <w:sz w:val="20"/>
+      </w:rPr>
+    </w:lvl>
+    <w:lvl w:ilvl="6" w:tentative="1">
+      <w:start w:val="1"/>
+      <w:numFmt w:val="bullet"/>
+      <w:lvlText w:val=""/>
+      <w:lvlJc w:val="left"/>
+      <w:pPr>
+        <w:tabs>
+          <w:tab w:val="num" w:pos="5040"/>
+        </w:tabs>
+        <w:ind w:left="5040" w:hanging="360"/>
+      </w:pPr>
+      <w:rPr>
+        <w:rFonts w:ascii="Wingdings" w:hAnsi="Wingdings" w:hint="default"/>
+        <w:sz w:val="20"/>
+      </w:rPr>
+    </w:lvl>
+    <w:lvl w:ilvl="7" w:tentative="1">
+      <w:start w:val="1"/>
+      <w:numFmt w:val="bullet"/>
+      <w:lvlText w:val=""/>
+      <w:lvlJc w:val="left"/>
+      <w:pPr>
+        <w:tabs>
+          <w:tab w:val="num" w:pos="5760"/>
+        </w:tabs>
+        <w:ind w:left="5760" w:hanging="360"/>
+      </w:pPr>
+      <w:rPr>
+        <w:rFonts w:ascii="Wingdings" w:hAnsi="Wingdings" w:hint="default"/>
+        <w:sz w:val="20"/>
+      </w:rPr>
+    </w:lvl>
+    <w:lvl w:ilvl="8" w:tentative="1">
+      <w:start w:val="1"/>
+      <w:numFmt w:val="bullet"/>
+      <w:lvlText w:val=""/>
+      <w:lvlJc w:val="left"/>
+      <w:pPr>
+        <w:tabs>
+          <w:tab w:val="num" w:pos="6480"/>
+        </w:tabs>
+        <w:ind w:left="6480" w:hanging="360"/>
+      </w:pPr>
+      <w:rPr>
+        <w:rFonts w:ascii="Wingdings" w:hAnsi="Wingdings" w:hint="default"/>
+        <w:sz w:val="20"/>
+      </w:rPr>
+    </w:lvl>
+  </w:abstractNum>
+  <w:abstractNum w:abstractNumId="4" w15:restartNumberingAfterBreak="0">
+    <w:nsid w:val="79CE37FC"/>
+    <w:multiLevelType w:val="multilevel"/>
+    <w:tmpl w:val="F51A9F60"/>
+    <w:lvl w:ilvl="0">
+      <w:start w:val="1"/>
+      <w:numFmt w:val="bullet"/>
+      <w:lvlText w:val=""/>
+      <w:lvlJc w:val="left"/>
+      <w:pPr>
+        <w:tabs>
+          <w:tab w:val="num" w:pos="720"/>
+        </w:tabs>
+        <w:ind w:left="720" w:hanging="360"/>
+      </w:pPr>
+      <w:rPr>
+        <w:rFonts w:ascii="Symbol" w:hAnsi="Symbol" w:hint="default"/>
+        <w:sz w:val="20"/>
+      </w:rPr>
+    </w:lvl>
+    <w:lvl w:ilvl="1" w:tentative="1">
+      <w:start w:val="1"/>
+      <w:numFmt w:val="bullet"/>
+      <w:lvlText w:val="o"/>
+      <w:lvlJc w:val="left"/>
+      <w:pPr>
+        <w:tabs>
+          <w:tab w:val="num" w:pos="1440"/>
+        </w:tabs>
+        <w:ind w:left="1440" w:hanging="360"/>
+      </w:pPr>
+      <w:rPr>
+        <w:rFonts w:ascii="Courier New" w:hAnsi="Courier New" w:hint="default"/>
+        <w:sz w:val="20"/>
+      </w:rPr>
+    </w:lvl>
+    <w:lvl w:ilvl="2" w:tentative="1">
+      <w:start w:val="1"/>
+      <w:numFmt w:val="bullet"/>
+      <w:lvlText w:val=""/>
+      <w:lvlJc w:val="left"/>
+      <w:pPr>
+        <w:tabs>
+          <w:tab w:val="num" w:pos="2160"/>
+        </w:tabs>
+        <w:ind w:left="2160" w:hanging="360"/>
+      </w:pPr>
+      <w:rPr>
+        <w:rFonts w:ascii="Wingdings" w:hAnsi="Wingdings" w:hint="default"/>
+        <w:sz w:val="20"/>
+      </w:rPr>
+    </w:lvl>
+    <w:lvl w:ilvl="3" w:tentative="1">
+      <w:start w:val="1"/>
+      <w:numFmt w:val="bullet"/>
+      <w:lvlText w:val=""/>
+      <w:lvlJc w:val="left"/>
+      <w:pPr>
+        <w:tabs>
+          <w:tab w:val="num" w:pos="2880"/>
+        </w:tabs>
+        <w:ind w:left="2880" w:hanging="360"/>
+      </w:pPr>
+      <w:rPr>
+        <w:rFonts w:ascii="Wingdings" w:hAnsi="Wingdings" w:hint="default"/>
+        <w:sz w:val="20"/>
+      </w:rPr>
+    </w:lvl>
+    <w:lvl w:ilvl="4" w:tentative="1">
+      <w:start w:val="1"/>
+      <w:numFmt w:val="bullet"/>
+      <w:lvlText w:val=""/>
+      <w:lvlJc w:val="left"/>
+      <w:pPr>
+        <w:tabs>
+          <w:tab w:val="num" w:pos="3600"/>
+        </w:tabs>
+        <w:ind w:left="3600" w:hanging="360"/>
+      </w:pPr>
+      <w:rPr>
+        <w:rFonts w:ascii="Wingdings" w:hAnsi="Wingdings" w:hint="default"/>
+        <w:sz w:val="20"/>
+      </w:rPr>
+    </w:lvl>
+    <w:lvl w:ilvl="5" w:tentative="1">
+      <w:start w:val="1"/>
+      <w:numFmt w:val="bullet"/>
+      <w:lvlText w:val=""/>
+      <w:lvlJc w:val="left"/>
+      <w:pPr>
+        <w:tabs>
+          <w:tab w:val="num" w:pos="4320"/>
+        </w:tabs>
+        <w:ind w:left="4320" w:hanging="360"/>
+      </w:pPr>
+      <w:rPr>
+        <w:rFonts w:ascii="Wingdings" w:hAnsi="Wingdings" w:hint="default"/>
+        <w:sz w:val="20"/>
+      </w:rPr>
+    </w:lvl>
+    <w:lvl w:ilvl="6" w:tentative="1">
+      <w:start w:val="1"/>
+      <w:numFmt w:val="bullet"/>
+      <w:lvlText w:val=""/>
+      <w:lvlJc w:val="left"/>
+      <w:pPr>
+        <w:tabs>
+          <w:tab w:val="num" w:pos="5040"/>
+        </w:tabs>
+        <w:ind w:left="5040" w:hanging="360"/>
+      </w:pPr>
+      <w:rPr>
+        <w:rFonts w:ascii="Wingdings" w:hAnsi="Wingdings" w:hint="default"/>
+        <w:sz w:val="20"/>
+      </w:rPr>
+    </w:lvl>
+    <w:lvl w:ilvl="7" w:tentative="1">
+      <w:start w:val="1"/>
+      <w:numFmt w:val="bullet"/>
+      <w:lvlText w:val=""/>
+      <w:lvlJc w:val="left"/>
+      <w:pPr>
+        <w:tabs>
+          <w:tab w:val="num" w:pos="5760"/>
+        </w:tabs>
+        <w:ind w:left="5760" w:hanging="360"/>
+      </w:pPr>
+      <w:rPr>
+        <w:rFonts w:ascii="Wingdings" w:hAnsi="Wingdings" w:hint="default"/>
+        <w:sz w:val="20"/>
+      </w:rPr>
+    </w:lvl>
+    <w:lvl w:ilvl="8" w:tentative="1">
+      <w:start w:val="1"/>
+      <w:numFmt w:val="bullet"/>
+      <w:lvlText w:val=""/>
+      <w:lvlJc w:val="left"/>
+      <w:pPr>
+        <w:tabs>
+          <w:tab w:val="num" w:pos="6480"/>
+        </w:tabs>
+        <w:ind w:left="6480" w:hanging="360"/>
+      </w:pPr>
+      <w:rPr>
+        <w:rFonts w:ascii="Wingdings" w:hAnsi="Wingdings" w:hint="default"/>
+        <w:sz w:val="20"/>
+      </w:rPr>
+    </w:lvl>
+  </w:abstractNum>
+  <w:abstractNum w:abstractNumId="5" w15:restartNumberingAfterBreak="0">
+    <w:nsid w:val="7DEF1060"/>
+    <w:multiLevelType w:val="multilevel"/>
+    <w:tmpl w:val="B088CD82"/>
+    <w:lvl w:ilvl="0">
+      <w:start w:val="1"/>
+      <w:numFmt w:val="decimal"/>
+      <w:lvlText w:val="%1."/>
+      <w:lvlJc w:val="left"/>
+      <w:pPr>
+        <w:tabs>
+          <w:tab w:val="num" w:pos="720"/>
+        </w:tabs>
+        <w:ind w:left="720" w:hanging="360"/>
+      </w:pPr>
+    </w:lvl>
+    <w:lvl w:ilvl="1">
+      <w:start w:val="1"/>
+      <w:numFmt w:val="bullet"/>
+      <w:lvlText w:val="o"/>
+      <w:lvlJc w:val="left"/>
+      <w:pPr>
+        <w:tabs>
+          <w:tab w:val="num" w:pos="1440"/>
+        </w:tabs>
+        <w:ind w:left="1440" w:hanging="360"/>
+      </w:pPr>
+      <w:rPr>
+        <w:rFonts w:ascii="Courier New" w:hAnsi="Courier New" w:hint="default"/>
+        <w:sz w:val="20"/>
+      </w:rPr>
+    </w:lvl>
+    <w:lvl w:ilvl="2">
+      <w:start w:val="1"/>
+      <w:numFmt w:val="bullet"/>
+      <w:lvlText w:val=""/>
+      <w:lvlJc w:val="left"/>
+      <w:pPr>
+        <w:tabs>
+          <w:tab w:val="num" w:pos="2160"/>
+        </w:tabs>
+        <w:ind w:left="2160" w:hanging="360"/>
+      </w:pPr>
+      <w:rPr>
+        <w:rFonts w:ascii="Wingdings" w:hAnsi="Wingdings" w:hint="default"/>
+        <w:sz w:val="20"/>
+      </w:rPr>
+    </w:lvl>
+    <w:lvl w:ilvl="3" w:tentative="1">
+      <w:start w:val="1"/>
+      <w:numFmt w:val="decimal"/>
+      <w:lvlText w:val="%4."/>
+      <w:lvlJc w:val="left"/>
+      <w:pPr>
+        <w:tabs>
+          <w:tab w:val="num" w:pos="2880"/>
+        </w:tabs>
+        <w:ind w:left="2880" w:hanging="360"/>
+      </w:pPr>
+    </w:lvl>
+    <w:lvl w:ilvl="4" w:tentative="1">
+      <w:start w:val="1"/>
+      <w:numFmt w:val="decimal"/>
+      <w:lvlText w:val="%5."/>
+      <w:lvlJc w:val="left"/>
+      <w:pPr>
+        <w:tabs>
+          <w:tab w:val="num" w:pos="3600"/>
+        </w:tabs>
+        <w:ind w:left="3600" w:hanging="360"/>
+      </w:pPr>
+    </w:lvl>
+    <w:lvl w:ilvl="5" w:tentative="1">
+      <w:start w:val="1"/>
+      <w:numFmt w:val="decimal"/>
+      <w:lvlText w:val="%6."/>
+      <w:lvlJc w:val="left"/>
+      <w:pPr>
+        <w:tabs>
+          <w:tab w:val="num" w:pos="4320"/>
+        </w:tabs>
+        <w:ind w:left="4320" w:hanging="360"/>
+      </w:pPr>
+    </w:lvl>
+    <w:lvl w:ilvl="6" w:tentative="1">
+      <w:start w:val="1"/>
+      <w:numFmt w:val="decimal"/>
+      <w:lvlText w:val="%7."/>
+      <w:lvlJc w:val="left"/>
+      <w:pPr>
+        <w:tabs>
+          <w:tab w:val="num" w:pos="5040"/>
+        </w:tabs>
+        <w:ind w:left="5040" w:hanging="360"/>
+      </w:pPr>
+    </w:lvl>
+    <w:lvl w:ilvl="7" w:tentative="1">
+      <w:start w:val="1"/>
+      <w:numFmt w:val="decimal"/>
+      <w:lvlText w:val="%8."/>
+      <w:lvlJc w:val="left"/>
+      <w:pPr>
+        <w:tabs>
+          <w:tab w:val="num" w:pos="5760"/>
+        </w:tabs>
+        <w:ind w:left="5760" w:hanging="360"/>
+      </w:pPr>
+    </w:lvl>
+    <w:lvl w:ilvl="8" w:tentative="1">
+      <w:start w:val="1"/>
+      <w:numFmt w:val="decimal"/>
+      <w:lvlText w:val="%9."/>
+      <w:lvlJc w:val="left"/>
+      <w:pPr>
+        <w:tabs>
+          <w:tab w:val="num" w:pos="6480"/>
+        </w:tabs>
+        <w:ind w:left="6480" w:hanging="360"/>
+      </w:pPr>
     </w:lvl>
   </w:abstractNum>
   <w:num w:numId="1" w16cid:durableId="2827149">
@@ -838,6 +1738,15 @@
   </w:num>
   <w:num w:numId="3" w16cid:durableId="171452763">
     <w:abstractNumId w:val="2"/>
+  </w:num>
+  <w:num w:numId="4" w16cid:durableId="983435957">
+    <w:abstractNumId w:val="3"/>
+  </w:num>
+  <w:num w:numId="5" w16cid:durableId="1209995190">
+    <w:abstractNumId w:val="5"/>
+  </w:num>
+  <w:num w:numId="6" w16cid:durableId="1526560773">
+    <w:abstractNumId w:val="4"/>
   </w:num>
 </w:numbering>
 </file>
@@ -1758,6 +2667,50 @@
       <w:spacing w:val="5"/>
     </w:rPr>
   </w:style>
+  <w:style w:type="paragraph" w:styleId="Cabealho">
+    <w:name w:val="header"/>
+    <w:basedOn w:val="Normal"/>
+    <w:link w:val="CabealhoChar"/>
+    <w:uiPriority w:val="99"/>
+    <w:unhideWhenUsed/>
+    <w:rsid w:val="009046A1"/>
+    <w:pPr>
+      <w:tabs>
+        <w:tab w:val="center" w:pos="4252"/>
+        <w:tab w:val="right" w:pos="8504"/>
+      </w:tabs>
+      <w:spacing w:after="0" w:line="240" w:lineRule="auto"/>
+    </w:pPr>
+  </w:style>
+  <w:style w:type="character" w:customStyle="1" w:styleId="CabealhoChar">
+    <w:name w:val="Cabeçalho Char"/>
+    <w:basedOn w:val="Fontepargpadro"/>
+    <w:link w:val="Cabealho"/>
+    <w:uiPriority w:val="99"/>
+    <w:rsid w:val="009046A1"/>
+  </w:style>
+  <w:style w:type="paragraph" w:styleId="Rodap">
+    <w:name w:val="footer"/>
+    <w:basedOn w:val="Normal"/>
+    <w:link w:val="RodapChar"/>
+    <w:uiPriority w:val="99"/>
+    <w:unhideWhenUsed/>
+    <w:rsid w:val="009046A1"/>
+    <w:pPr>
+      <w:tabs>
+        <w:tab w:val="center" w:pos="4252"/>
+        <w:tab w:val="right" w:pos="8504"/>
+      </w:tabs>
+      <w:spacing w:after="0" w:line="240" w:lineRule="auto"/>
+    </w:pPr>
+  </w:style>
+  <w:style w:type="character" w:customStyle="1" w:styleId="RodapChar">
+    <w:name w:val="Rodapé Char"/>
+    <w:basedOn w:val="Fontepargpadro"/>
+    <w:link w:val="Rodap"/>
+    <w:uiPriority w:val="99"/>
+    <w:rsid w:val="009046A1"/>
+  </w:style>
 </w:styles>
 </file>
 
